--- a/BigSharpCompiler/bin/Debug/net6.0/Code/О языке.docx
+++ b/BigSharpCompiler/bin/Debug/net6.0/Code/О языке.docx
@@ -1053,7 +1053,6 @@
         <w:rPr>
           <w:sz w:val="24"/>
           <w:szCs w:val="24"/>
-          <w:lang w:val="en-US"/>
         </w:rPr>
         <w:t>1</w:t>
       </w:r>
@@ -1096,7 +1095,6 @@
         <w:rPr>
           <w:sz w:val="24"/>
           <w:szCs w:val="24"/>
-          <w:lang w:val="en-US"/>
         </w:rPr>
         <w:t>2</w:t>
       </w:r>
@@ -1743,14 +1741,7 @@
           <w:sz w:val="24"/>
           <w:szCs w:val="24"/>
         </w:rPr>
-        <w:t>. См. объяснение №</w:t>
-      </w:r>
-      <w:r>
-        <w:rPr>
-          <w:sz w:val="24"/>
-          <w:szCs w:val="24"/>
-        </w:rPr>
-        <w:t>4</w:t>
+        <w:t>. См. объяснение №4</w:t>
       </w:r>
       <w:r>
         <w:rPr>
@@ -1851,136 +1842,7 @@
           <w:sz w:val="24"/>
           <w:szCs w:val="24"/>
         </w:rPr>
-        <w:t>О</w:t>
-      </w:r>
-      <w:r>
-        <w:rPr>
-          <w:sz w:val="24"/>
-          <w:szCs w:val="24"/>
-        </w:rPr>
-        <w:t>птимизируются все методы</w:t>
-      </w:r>
-      <w:r>
-        <w:rPr>
-          <w:sz w:val="24"/>
-          <w:szCs w:val="24"/>
-        </w:rPr>
-        <w:t xml:space="preserve"> </w:t>
-      </w:r>
-    </w:p>
-    <w:p>
-      <w:pPr>
-        <w:pStyle w:val="a8"/>
-        <w:ind w:left="566"/>
-        <w:rPr>
-          <w:sz w:val="24"/>
-          <w:szCs w:val="24"/>
-        </w:rPr>
-      </w:pPr>
-      <w:r>
-        <w:rPr>
-          <w:sz w:val="24"/>
-          <w:szCs w:val="24"/>
-        </w:rPr>
-        <w:t xml:space="preserve">(при компиляции </w:t>
-      </w:r>
-      <w:r>
-        <w:rPr>
-          <w:sz w:val="24"/>
-          <w:szCs w:val="24"/>
-        </w:rPr>
-        <w:t xml:space="preserve">создаются </w:t>
-      </w:r>
-      <w:r>
-        <w:rPr>
-          <w:sz w:val="24"/>
-          <w:szCs w:val="24"/>
-        </w:rPr>
-        <w:t>атрибут</w:t>
-      </w:r>
-      <w:r>
-        <w:rPr>
-          <w:sz w:val="24"/>
-          <w:szCs w:val="24"/>
-        </w:rPr>
-        <w:t>ы</w:t>
-      </w:r>
-      <w:r>
-        <w:rPr>
-          <w:sz w:val="24"/>
-          <w:szCs w:val="24"/>
-        </w:rPr>
-        <w:t xml:space="preserve"> </w:t>
-      </w:r>
-      <w:r>
-        <w:rPr>
-          <w:sz w:val="24"/>
-          <w:szCs w:val="24"/>
-          <w:lang w:val="en-US"/>
-        </w:rPr>
-        <w:t>Inlining</w:t>
-      </w:r>
-      <w:r>
-        <w:rPr>
-          <w:sz w:val="24"/>
-          <w:szCs w:val="24"/>
-        </w:rPr>
-        <w:t xml:space="preserve"> и </w:t>
-      </w:r>
-      <w:r>
-        <w:rPr>
-          <w:sz w:val="24"/>
-          <w:szCs w:val="24"/>
-          <w:lang w:val="en-US"/>
-        </w:rPr>
-        <w:t>Optimization</w:t>
-      </w:r>
-      <w:r>
-        <w:rPr>
-          <w:sz w:val="24"/>
-          <w:szCs w:val="24"/>
-        </w:rPr>
-        <w:t>)</w:t>
-      </w:r>
-    </w:p>
-    <w:p>
-      <w:pPr>
-        <w:rPr>
-          <w:sz w:val="24"/>
-          <w:szCs w:val="24"/>
-        </w:rPr>
-      </w:pPr>
-    </w:p>
-    <w:p>
-      <w:pPr>
-        <w:rPr>
-          <w:sz w:val="24"/>
-          <w:szCs w:val="24"/>
-        </w:rPr>
-      </w:pPr>
-    </w:p>
-    <w:p>
-      <w:pPr>
-        <w:rPr>
-          <w:sz w:val="24"/>
-          <w:szCs w:val="24"/>
-        </w:rPr>
-      </w:pPr>
-    </w:p>
-    <w:p>
-      <w:pPr>
-        <w:ind w:left="141" w:hanging="425"/>
-        <w:rPr>
-          <w:sz w:val="28"/>
-          <w:szCs w:val="28"/>
-        </w:rPr>
-      </w:pPr>
-      <w:r>
-        <w:rPr>
-          <w:sz w:val="28"/>
-          <w:szCs w:val="28"/>
-        </w:rPr>
-        <w:t>Минусы:</w:t>
+        <w:t>Разрешается именование методов с любых символов</w:t>
       </w:r>
     </w:p>
     <w:p>
@@ -1990,6 +1852,156 @@
           <w:ilvl w:val="0"/>
           <w:numId w:val="1"/>
         </w:numPr>
+        <w:ind w:left="566" w:hanging="425"/>
+        <w:rPr>
+          <w:sz w:val="24"/>
+          <w:szCs w:val="24"/>
+        </w:rPr>
+      </w:pPr>
+      <w:r>
+        <w:rPr>
+          <w:sz w:val="24"/>
+          <w:szCs w:val="24"/>
+        </w:rPr>
+        <w:t>О</w:t>
+      </w:r>
+      <w:r>
+        <w:rPr>
+          <w:sz w:val="24"/>
+          <w:szCs w:val="24"/>
+        </w:rPr>
+        <w:t>птимизируются все методы</w:t>
+      </w:r>
+      <w:r>
+        <w:rPr>
+          <w:sz w:val="24"/>
+          <w:szCs w:val="24"/>
+        </w:rPr>
+        <w:t xml:space="preserve"> </w:t>
+      </w:r>
+    </w:p>
+    <w:p>
+      <w:pPr>
+        <w:pStyle w:val="a8"/>
+        <w:ind w:left="566"/>
+        <w:rPr>
+          <w:sz w:val="24"/>
+          <w:szCs w:val="24"/>
+        </w:rPr>
+      </w:pPr>
+      <w:r>
+        <w:rPr>
+          <w:sz w:val="24"/>
+          <w:szCs w:val="24"/>
+        </w:rPr>
+        <w:t xml:space="preserve">(при компиляции </w:t>
+      </w:r>
+      <w:r>
+        <w:rPr>
+          <w:sz w:val="24"/>
+          <w:szCs w:val="24"/>
+        </w:rPr>
+        <w:t xml:space="preserve">создаются </w:t>
+      </w:r>
+      <w:r>
+        <w:rPr>
+          <w:sz w:val="24"/>
+          <w:szCs w:val="24"/>
+        </w:rPr>
+        <w:t>атрибут</w:t>
+      </w:r>
+      <w:r>
+        <w:rPr>
+          <w:sz w:val="24"/>
+          <w:szCs w:val="24"/>
+        </w:rPr>
+        <w:t>ы</w:t>
+      </w:r>
+      <w:r>
+        <w:rPr>
+          <w:sz w:val="24"/>
+          <w:szCs w:val="24"/>
+        </w:rPr>
+        <w:t xml:space="preserve"> </w:t>
+      </w:r>
+      <w:r>
+        <w:rPr>
+          <w:sz w:val="24"/>
+          <w:szCs w:val="24"/>
+          <w:lang w:val="en-US"/>
+        </w:rPr>
+        <w:t>Inlining</w:t>
+      </w:r>
+      <w:r>
+        <w:rPr>
+          <w:sz w:val="24"/>
+          <w:szCs w:val="24"/>
+        </w:rPr>
+        <w:t xml:space="preserve"> и </w:t>
+      </w:r>
+      <w:r>
+        <w:rPr>
+          <w:sz w:val="24"/>
+          <w:szCs w:val="24"/>
+          <w:lang w:val="en-US"/>
+        </w:rPr>
+        <w:t>Optimization</w:t>
+      </w:r>
+      <w:r>
+        <w:rPr>
+          <w:sz w:val="24"/>
+          <w:szCs w:val="24"/>
+        </w:rPr>
+        <w:t>)</w:t>
+      </w:r>
+    </w:p>
+    <w:p>
+      <w:pPr>
+        <w:rPr>
+          <w:sz w:val="24"/>
+          <w:szCs w:val="24"/>
+        </w:rPr>
+      </w:pPr>
+    </w:p>
+    <w:p>
+      <w:pPr>
+        <w:rPr>
+          <w:sz w:val="24"/>
+          <w:szCs w:val="24"/>
+        </w:rPr>
+      </w:pPr>
+    </w:p>
+    <w:p>
+      <w:pPr>
+        <w:rPr>
+          <w:sz w:val="24"/>
+          <w:szCs w:val="24"/>
+        </w:rPr>
+      </w:pPr>
+    </w:p>
+    <w:p>
+      <w:pPr>
+        <w:ind w:left="141" w:hanging="425"/>
+        <w:rPr>
+          <w:sz w:val="28"/>
+          <w:szCs w:val="28"/>
+        </w:rPr>
+      </w:pPr>
+      <w:r>
+        <w:rPr>
+          <w:sz w:val="28"/>
+          <w:szCs w:val="28"/>
+        </w:rPr>
+        <w:t>Минусы:</w:t>
+      </w:r>
+    </w:p>
+    <w:p>
+      <w:pPr>
+        <w:pStyle w:val="a8"/>
+        <w:numPr>
+          <w:ilvl w:val="0"/>
+          <w:numId w:val="1"/>
+        </w:numPr>
         <w:rPr>
           <w:sz w:val="24"/>
           <w:szCs w:val="24"/>
@@ -2436,21 +2448,7 @@
           <w:sz w:val="24"/>
           <w:szCs w:val="24"/>
         </w:rPr>
-        <w:t xml:space="preserve"> что </w:t>
-      </w:r>
-      <w:r>
-        <w:rPr>
-          <w:sz w:val="24"/>
-          <w:szCs w:val="24"/>
-        </w:rPr>
-        <w:t>запрещает</w:t>
-      </w:r>
-      <w:r>
-        <w:rPr>
-          <w:sz w:val="24"/>
-          <w:szCs w:val="24"/>
-        </w:rPr>
-        <w:t xml:space="preserve"> переменной менять свой тип.</w:t>
+        <w:t xml:space="preserve"> что запрещает переменной менять свой тип.</w:t>
       </w:r>
     </w:p>
     <w:p>
@@ -3074,7 +3072,6 @@
         </w:rPr>
         <w:t xml:space="preserve">то используется метод </w:t>
       </w:r>
-      <w:proofErr w:type="spellStart"/>
       <w:r>
         <w:rPr>
           <w:sz w:val="24"/>
@@ -3083,7 +3080,6 @@
         </w:rPr>
         <w:t>ContainsKey</w:t>
       </w:r>
-      <w:proofErr w:type="spellEnd"/>
     </w:p>
     <w:sectPr>
       <w:pgSz w:w="11906" w:h="16838"/>

--- a/BigSharpCompiler/bin/Debug/net6.0/Code/О языке.docx
+++ b/BigSharpCompiler/bin/Debug/net6.0/Code/О языке.docx
@@ -808,7 +808,6 @@
         <w:rPr>
           <w:sz w:val="24"/>
           <w:szCs w:val="24"/>
-          <w:lang w:val="en-US"/>
         </w:rPr>
         <w:t>“</w:t>
       </w:r>
@@ -817,15 +816,49 @@
           <w:sz w:val="24"/>
           <w:szCs w:val="24"/>
         </w:rPr>
-        <w:t>^</w:t>
-      </w:r>
-      <w:r>
-        <w:rPr>
-          <w:sz w:val="24"/>
-          <w:szCs w:val="24"/>
-          <w:lang w:val="en-US"/>
+        <w:t>**</w:t>
+      </w:r>
+      <w:r>
+        <w:rPr>
+          <w:sz w:val="24"/>
+          <w:szCs w:val="24"/>
         </w:rPr>
         <w:t>”</w:t>
+      </w:r>
+      <w:r>
+        <w:rPr>
+          <w:sz w:val="24"/>
+          <w:szCs w:val="24"/>
+        </w:rPr>
+        <w:t xml:space="preserve"> </w:t>
+      </w:r>
+      <w:r>
+        <w:rPr>
+          <w:sz w:val="24"/>
+          <w:szCs w:val="24"/>
+        </w:rPr>
+        <w:t>(var</w:t>
+      </w:r>
+      <w:r>
+        <w:rPr>
+          <w:sz w:val="24"/>
+          <w:szCs w:val="24"/>
+        </w:rPr>
+        <w:t>. См. объяснение №</w:t>
+      </w:r>
+      <w:r>
+        <w:rPr>
+          <w:sz w:val="24"/>
+          <w:szCs w:val="24"/>
+        </w:rPr>
+        <w:t>5</w:t>
+      </w:r>
+      <w:r>
+        <w:rPr>
+          <w:sz w:val="24"/>
+          <w:szCs w:val="24"/>
+        </w:rPr>
+        <w:t>)</w:t>
       </w:r>
     </w:p>
     <w:p>
@@ -1155,7 +1188,23 @@
           <w:sz w:val="24"/>
           <w:szCs w:val="24"/>
         </w:rPr>
-        <w:t>(3.WriteLine();</w:t>
+        <w:t>(</w:t>
+      </w:r>
+      <w:proofErr w:type="gramStart"/>
+      <w:r>
+        <w:rPr>
+          <w:sz w:val="24"/>
+          <w:szCs w:val="24"/>
+        </w:rPr>
+        <w:t>3.WriteLine</w:t>
+      </w:r>
+      <w:proofErr w:type="gramEnd"/>
+      <w:r>
+        <w:rPr>
+          <w:sz w:val="24"/>
+          <w:szCs w:val="24"/>
+        </w:rPr>
+        <w:t>();</w:t>
       </w:r>
       <w:r>
         <w:rPr>
@@ -1339,7 +1388,25 @@
           <w:szCs w:val="24"/>
           <w:lang w:val="en-US"/>
         </w:rPr>
-        <w:t xml:space="preserve">(var a = list {3, </w:t>
+        <w:t>(</w:t>
+      </w:r>
+      <w:proofErr w:type="gramStart"/>
+      <w:r>
+        <w:rPr>
+          <w:sz w:val="24"/>
+          <w:szCs w:val="24"/>
+          <w:lang w:val="en-US"/>
+        </w:rPr>
+        <w:t>var</w:t>
+      </w:r>
+      <w:proofErr w:type="gramEnd"/>
+      <w:r>
+        <w:rPr>
+          <w:sz w:val="24"/>
+          <w:szCs w:val="24"/>
+          <w:lang w:val="en-US"/>
+        </w:rPr>
+        <w:t xml:space="preserve"> a = list {3, </w:t>
       </w:r>
       <w:r>
         <w:rPr>
@@ -3013,6 +3080,7 @@
         </w:rPr>
         <w:t>/</w:t>
       </w:r>
+      <w:proofErr w:type="gramStart"/>
       <w:r>
         <w:rPr>
           <w:sz w:val="24"/>
@@ -3020,6 +3088,7 @@
         </w:rPr>
         <w:t>лист</w:t>
       </w:r>
+      <w:proofErr w:type="gramEnd"/>
       <w:r>
         <w:rPr>
           <w:sz w:val="24"/>
@@ -3072,6 +3141,7 @@
         </w:rPr>
         <w:t xml:space="preserve">то используется метод </w:t>
       </w:r>
+      <w:proofErr w:type="spellStart"/>
       <w:r>
         <w:rPr>
           <w:sz w:val="24"/>
@@ -3079,6 +3149,219 @@
           <w:lang w:val="en-US"/>
         </w:rPr>
         <w:t>ContainsKey</w:t>
+      </w:r>
+      <w:proofErr w:type="spellEnd"/>
+    </w:p>
+    <w:p>
+      <w:pPr>
+        <w:pStyle w:val="a8"/>
+        <w:ind w:left="708"/>
+        <w:rPr>
+          <w:sz w:val="24"/>
+          <w:szCs w:val="24"/>
+        </w:rPr>
+      </w:pPr>
+    </w:p>
+    <w:p>
+      <w:pPr>
+        <w:pStyle w:val="a8"/>
+        <w:ind w:left="708"/>
+        <w:rPr>
+          <w:sz w:val="24"/>
+          <w:szCs w:val="24"/>
+        </w:rPr>
+      </w:pPr>
+    </w:p>
+    <w:p>
+      <w:pPr>
+        <w:pStyle w:val="a8"/>
+        <w:numPr>
+          <w:ilvl w:val="0"/>
+          <w:numId w:val="3"/>
+        </w:numPr>
+        <w:rPr>
+          <w:sz w:val="24"/>
+          <w:szCs w:val="24"/>
+        </w:rPr>
+      </w:pPr>
+      <w:r>
+        <w:rPr>
+          <w:sz w:val="24"/>
+          <w:szCs w:val="24"/>
+        </w:rPr>
+        <w:t xml:space="preserve">Как работает </w:t>
+      </w:r>
+      <w:r>
+        <w:rPr>
+          <w:sz w:val="24"/>
+          <w:szCs w:val="24"/>
+        </w:rPr>
+        <w:t>возведение в степ</w:t>
+      </w:r>
+      <w:r>
+        <w:rPr>
+          <w:sz w:val="24"/>
+          <w:szCs w:val="24"/>
+        </w:rPr>
+        <w:t>е</w:t>
+      </w:r>
+      <w:r>
+        <w:rPr>
+          <w:sz w:val="24"/>
+          <w:szCs w:val="24"/>
+        </w:rPr>
+        <w:t>нь</w:t>
+      </w:r>
+      <w:r>
+        <w:rPr>
+          <w:sz w:val="24"/>
+          <w:szCs w:val="24"/>
+        </w:rPr>
+        <w:t>?</w:t>
+      </w:r>
+    </w:p>
+    <w:p>
+      <w:pPr>
+        <w:pStyle w:val="a8"/>
+        <w:ind w:left="708"/>
+        <w:rPr>
+          <w:sz w:val="24"/>
+          <w:szCs w:val="24"/>
+        </w:rPr>
+      </w:pPr>
+    </w:p>
+    <w:p>
+      <w:pPr>
+        <w:pStyle w:val="a8"/>
+        <w:ind w:left="708"/>
+        <w:rPr>
+          <w:sz w:val="24"/>
+          <w:szCs w:val="24"/>
+        </w:rPr>
+      </w:pPr>
+      <w:r>
+        <w:rPr>
+          <w:sz w:val="24"/>
+          <w:szCs w:val="24"/>
+        </w:rPr>
+        <w:t>Есть несколько</w:t>
+      </w:r>
+      <w:r>
+        <w:rPr>
+          <w:sz w:val="24"/>
+          <w:szCs w:val="24"/>
+        </w:rPr>
+        <w:t xml:space="preserve"> важных</w:t>
+      </w:r>
+      <w:r>
+        <w:rPr>
+          <w:sz w:val="24"/>
+          <w:szCs w:val="24"/>
+        </w:rPr>
+        <w:t xml:space="preserve"> моментов возведения в степень</w:t>
+      </w:r>
+      <w:r>
+        <w:rPr>
+          <w:sz w:val="24"/>
+          <w:szCs w:val="24"/>
+        </w:rPr>
+        <w:t xml:space="preserve">: </w:t>
+      </w:r>
+    </w:p>
+    <w:p>
+      <w:pPr>
+        <w:pStyle w:val="a8"/>
+        <w:numPr>
+          <w:ilvl w:val="0"/>
+          <w:numId w:val="4"/>
+        </w:numPr>
+        <w:rPr>
+          <w:sz w:val="24"/>
+          <w:szCs w:val="24"/>
+        </w:rPr>
+      </w:pPr>
+      <w:r>
+        <w:rPr>
+          <w:sz w:val="24"/>
+          <w:szCs w:val="24"/>
+        </w:rPr>
+        <w:t>Нельзя возводить в степень отрицательное число с дробной степенью</w:t>
+      </w:r>
+      <w:r>
+        <w:rPr>
+          <w:sz w:val="24"/>
+          <w:szCs w:val="24"/>
+        </w:rPr>
+        <w:t xml:space="preserve"> </w:t>
+      </w:r>
+      <w:r>
+        <w:rPr>
+          <w:sz w:val="24"/>
+          <w:szCs w:val="24"/>
+          <w:lang w:val="en-US"/>
+        </w:rPr>
+        <w:t>(-3**5.3)</w:t>
+      </w:r>
+    </w:p>
+    <w:p>
+      <w:pPr>
+        <w:pStyle w:val="a8"/>
+        <w:numPr>
+          <w:ilvl w:val="0"/>
+          <w:numId w:val="4"/>
+        </w:numPr>
+        <w:rPr>
+          <w:sz w:val="24"/>
+          <w:szCs w:val="24"/>
+        </w:rPr>
+      </w:pPr>
+      <w:r>
+        <w:rPr>
+          <w:sz w:val="24"/>
+          <w:szCs w:val="24"/>
+        </w:rPr>
+        <w:t>Бесполезно указывать степень с точностью более двух знаков после запятой</w:t>
+      </w:r>
+    </w:p>
+    <w:p>
+      <w:pPr>
+        <w:pStyle w:val="a8"/>
+        <w:numPr>
+          <w:ilvl w:val="0"/>
+          <w:numId w:val="4"/>
+        </w:numPr>
+        <w:rPr>
+          <w:sz w:val="24"/>
+          <w:szCs w:val="24"/>
+        </w:rPr>
+      </w:pPr>
+      <w:r>
+        <w:rPr>
+          <w:sz w:val="24"/>
+          <w:szCs w:val="24"/>
+        </w:rPr>
+        <w:t>Дробная степень – очень тяжелая операция</w:t>
+      </w:r>
+      <w:r>
+        <w:rPr>
+          <w:sz w:val="24"/>
+          <w:szCs w:val="24"/>
+        </w:rPr>
+        <w:t>,</w:t>
+      </w:r>
+      <w:r>
+        <w:rPr>
+          <w:sz w:val="24"/>
+          <w:szCs w:val="24"/>
+        </w:rPr>
+        <w:t xml:space="preserve"> использующая корни и разложение на </w:t>
+      </w:r>
+      <w:r>
+        <w:rPr>
+          <w:sz w:val="24"/>
+          <w:szCs w:val="24"/>
+        </w:rPr>
+        <w:t>числитель и знаменатель</w:t>
       </w:r>
     </w:p>
     <w:sectPr>
@@ -3183,101 +3466,16 @@
     </w:lvl>
   </w:abstractNum>
   <w:abstractNum w:abstractNumId="1" w15:restartNumberingAfterBreak="0">
-    <w:nsid w:val="5F46449A"/>
-    <w:multiLevelType w:val="multilevel"/>
-    <w:tmpl w:val="0419001F"/>
-    <w:lvl w:ilvl="0">
+    <w:nsid w:val="535525B3"/>
+    <w:multiLevelType w:val="hybridMultilevel"/>
+    <w:tmpl w:val="EF74C7F6"/>
+    <w:lvl w:ilvl="0" w:tplc="E78CA77C">
       <w:start w:val="1"/>
       <w:numFmt w:val="decimal"/>
       <w:lvlText w:val="%1."/>
       <w:lvlJc w:val="left"/>
       <w:pPr>
-        <w:ind w:left="360" w:hanging="360"/>
-      </w:pPr>
-    </w:lvl>
-    <w:lvl w:ilvl="1">
-      <w:start w:val="1"/>
-      <w:numFmt w:val="decimal"/>
-      <w:lvlText w:val="%1.%2."/>
-      <w:lvlJc w:val="left"/>
-      <w:pPr>
-        <w:ind w:left="792" w:hanging="432"/>
-      </w:pPr>
-    </w:lvl>
-    <w:lvl w:ilvl="2">
-      <w:start w:val="1"/>
-      <w:numFmt w:val="decimal"/>
-      <w:lvlText w:val="%1.%2.%3."/>
-      <w:lvlJc w:val="left"/>
-      <w:pPr>
-        <w:ind w:left="1224" w:hanging="504"/>
-      </w:pPr>
-    </w:lvl>
-    <w:lvl w:ilvl="3">
-      <w:start w:val="1"/>
-      <w:numFmt w:val="decimal"/>
-      <w:lvlText w:val="%1.%2.%3.%4."/>
-      <w:lvlJc w:val="left"/>
-      <w:pPr>
-        <w:ind w:left="1728" w:hanging="648"/>
-      </w:pPr>
-    </w:lvl>
-    <w:lvl w:ilvl="4">
-      <w:start w:val="1"/>
-      <w:numFmt w:val="decimal"/>
-      <w:lvlText w:val="%1.%2.%3.%4.%5."/>
-      <w:lvlJc w:val="left"/>
-      <w:pPr>
-        <w:ind w:left="2232" w:hanging="792"/>
-      </w:pPr>
-    </w:lvl>
-    <w:lvl w:ilvl="5">
-      <w:start w:val="1"/>
-      <w:numFmt w:val="decimal"/>
-      <w:lvlText w:val="%1.%2.%3.%4.%5.%6."/>
-      <w:lvlJc w:val="left"/>
-      <w:pPr>
-        <w:ind w:left="2736" w:hanging="936"/>
-      </w:pPr>
-    </w:lvl>
-    <w:lvl w:ilvl="6">
-      <w:start w:val="1"/>
-      <w:numFmt w:val="decimal"/>
-      <w:lvlText w:val="%1.%2.%3.%4.%5.%6.%7."/>
-      <w:lvlJc w:val="left"/>
-      <w:pPr>
-        <w:ind w:left="3240" w:hanging="1080"/>
-      </w:pPr>
-    </w:lvl>
-    <w:lvl w:ilvl="7">
-      <w:start w:val="1"/>
-      <w:numFmt w:val="decimal"/>
-      <w:lvlText w:val="%1.%2.%3.%4.%5.%6.%7.%8."/>
-      <w:lvlJc w:val="left"/>
-      <w:pPr>
-        <w:ind w:left="3744" w:hanging="1224"/>
-      </w:pPr>
-    </w:lvl>
-    <w:lvl w:ilvl="8">
-      <w:start w:val="1"/>
-      <w:numFmt w:val="decimal"/>
-      <w:lvlText w:val="%1.%2.%3.%4.%5.%6.%7.%8.%9."/>
-      <w:lvlJc w:val="left"/>
-      <w:pPr>
-        <w:ind w:left="4320" w:hanging="1440"/>
-      </w:pPr>
-    </w:lvl>
-  </w:abstractNum>
-  <w:abstractNum w:abstractNumId="2" w15:restartNumberingAfterBreak="0">
-    <w:nsid w:val="78872CE3"/>
-    <w:multiLevelType w:val="hybridMultilevel"/>
-    <w:tmpl w:val="C21A012C"/>
-    <w:lvl w:ilvl="0" w:tplc="8FECBCBA">
-      <w:numFmt w:val="decimal"/>
-      <w:lvlText w:val="%1."/>
-      <w:lvlJc w:val="left"/>
-      <w:pPr>
-        <w:ind w:left="720" w:hanging="360"/>
+        <w:ind w:left="1068" w:hanging="360"/>
       </w:pPr>
       <w:rPr>
         <w:rFonts w:hint="default"/>
@@ -3289,7 +3487,7 @@
       <w:lvlText w:val="%2."/>
       <w:lvlJc w:val="left"/>
       <w:pPr>
-        <w:ind w:left="1440" w:hanging="360"/>
+        <w:ind w:left="1788" w:hanging="360"/>
       </w:pPr>
     </w:lvl>
     <w:lvl w:ilvl="2" w:tplc="0419001B" w:tentative="1">
@@ -3298,7 +3496,7 @@
       <w:lvlText w:val="%3."/>
       <w:lvlJc w:val="right"/>
       <w:pPr>
-        <w:ind w:left="2160" w:hanging="180"/>
+        <w:ind w:left="2508" w:hanging="180"/>
       </w:pPr>
     </w:lvl>
     <w:lvl w:ilvl="3" w:tplc="0419000F" w:tentative="1">
@@ -3307,7 +3505,7 @@
       <w:lvlText w:val="%4."/>
       <w:lvlJc w:val="left"/>
       <w:pPr>
-        <w:ind w:left="2880" w:hanging="360"/>
+        <w:ind w:left="3228" w:hanging="360"/>
       </w:pPr>
     </w:lvl>
     <w:lvl w:ilvl="4" w:tplc="04190019" w:tentative="1">
@@ -3316,7 +3514,7 @@
       <w:lvlText w:val="%5."/>
       <w:lvlJc w:val="left"/>
       <w:pPr>
-        <w:ind w:left="3600" w:hanging="360"/>
+        <w:ind w:left="3948" w:hanging="360"/>
       </w:pPr>
     </w:lvl>
     <w:lvl w:ilvl="5" w:tplc="0419001B" w:tentative="1">
@@ -3325,7 +3523,7 @@
       <w:lvlText w:val="%6."/>
       <w:lvlJc w:val="right"/>
       <w:pPr>
-        <w:ind w:left="4320" w:hanging="180"/>
+        <w:ind w:left="4668" w:hanging="180"/>
       </w:pPr>
     </w:lvl>
     <w:lvl w:ilvl="6" w:tplc="0419000F" w:tentative="1">
@@ -3334,7 +3532,7 @@
       <w:lvlText w:val="%7."/>
       <w:lvlJc w:val="left"/>
       <w:pPr>
-        <w:ind w:left="5040" w:hanging="360"/>
+        <w:ind w:left="5388" w:hanging="360"/>
       </w:pPr>
     </w:lvl>
     <w:lvl w:ilvl="7" w:tplc="04190019" w:tentative="1">
@@ -3343,7 +3541,7 @@
       <w:lvlText w:val="%8."/>
       <w:lvlJc w:val="left"/>
       <w:pPr>
-        <w:ind w:left="5760" w:hanging="360"/>
+        <w:ind w:left="6108" w:hanging="360"/>
       </w:pPr>
     </w:lvl>
     <w:lvl w:ilvl="8" w:tplc="0419001B" w:tentative="1">
@@ -3352,18 +3550,195 @@
       <w:lvlText w:val="%9."/>
       <w:lvlJc w:val="right"/>
       <w:pPr>
+        <w:ind w:left="6828" w:hanging="180"/>
+      </w:pPr>
+    </w:lvl>
+  </w:abstractNum>
+  <w:abstractNum w:abstractNumId="2" w15:restartNumberingAfterBreak="0">
+    <w:nsid w:val="5F46449A"/>
+    <w:multiLevelType w:val="multilevel"/>
+    <w:tmpl w:val="0419001F"/>
+    <w:lvl w:ilvl="0">
+      <w:start w:val="1"/>
+      <w:numFmt w:val="decimal"/>
+      <w:lvlText w:val="%1."/>
+      <w:lvlJc w:val="left"/>
+      <w:pPr>
+        <w:ind w:left="360" w:hanging="360"/>
+      </w:pPr>
+    </w:lvl>
+    <w:lvl w:ilvl="1">
+      <w:start w:val="1"/>
+      <w:numFmt w:val="decimal"/>
+      <w:lvlText w:val="%1.%2."/>
+      <w:lvlJc w:val="left"/>
+      <w:pPr>
+        <w:ind w:left="792" w:hanging="432"/>
+      </w:pPr>
+    </w:lvl>
+    <w:lvl w:ilvl="2">
+      <w:start w:val="1"/>
+      <w:numFmt w:val="decimal"/>
+      <w:lvlText w:val="%1.%2.%3."/>
+      <w:lvlJc w:val="left"/>
+      <w:pPr>
+        <w:ind w:left="1224" w:hanging="504"/>
+      </w:pPr>
+    </w:lvl>
+    <w:lvl w:ilvl="3">
+      <w:start w:val="1"/>
+      <w:numFmt w:val="decimal"/>
+      <w:lvlText w:val="%1.%2.%3.%4."/>
+      <w:lvlJc w:val="left"/>
+      <w:pPr>
+        <w:ind w:left="1728" w:hanging="648"/>
+      </w:pPr>
+    </w:lvl>
+    <w:lvl w:ilvl="4">
+      <w:start w:val="1"/>
+      <w:numFmt w:val="decimal"/>
+      <w:lvlText w:val="%1.%2.%3.%4.%5."/>
+      <w:lvlJc w:val="left"/>
+      <w:pPr>
+        <w:ind w:left="2232" w:hanging="792"/>
+      </w:pPr>
+    </w:lvl>
+    <w:lvl w:ilvl="5">
+      <w:start w:val="1"/>
+      <w:numFmt w:val="decimal"/>
+      <w:lvlText w:val="%1.%2.%3.%4.%5.%6."/>
+      <w:lvlJc w:val="left"/>
+      <w:pPr>
+        <w:ind w:left="2736" w:hanging="936"/>
+      </w:pPr>
+    </w:lvl>
+    <w:lvl w:ilvl="6">
+      <w:start w:val="1"/>
+      <w:numFmt w:val="decimal"/>
+      <w:lvlText w:val="%1.%2.%3.%4.%5.%6.%7."/>
+      <w:lvlJc w:val="left"/>
+      <w:pPr>
+        <w:ind w:left="3240" w:hanging="1080"/>
+      </w:pPr>
+    </w:lvl>
+    <w:lvl w:ilvl="7">
+      <w:start w:val="1"/>
+      <w:numFmt w:val="decimal"/>
+      <w:lvlText w:val="%1.%2.%3.%4.%5.%6.%7.%8."/>
+      <w:lvlJc w:val="left"/>
+      <w:pPr>
+        <w:ind w:left="3744" w:hanging="1224"/>
+      </w:pPr>
+    </w:lvl>
+    <w:lvl w:ilvl="8">
+      <w:start w:val="1"/>
+      <w:numFmt w:val="decimal"/>
+      <w:lvlText w:val="%1.%2.%3.%4.%5.%6.%7.%8.%9."/>
+      <w:lvlJc w:val="left"/>
+      <w:pPr>
+        <w:ind w:left="4320" w:hanging="1440"/>
+      </w:pPr>
+    </w:lvl>
+  </w:abstractNum>
+  <w:abstractNum w:abstractNumId="3" w15:restartNumberingAfterBreak="0">
+    <w:nsid w:val="78872CE3"/>
+    <w:multiLevelType w:val="hybridMultilevel"/>
+    <w:tmpl w:val="C21A012C"/>
+    <w:lvl w:ilvl="0" w:tplc="8FECBCBA">
+      <w:numFmt w:val="decimal"/>
+      <w:lvlText w:val="%1."/>
+      <w:lvlJc w:val="left"/>
+      <w:pPr>
+        <w:ind w:left="720" w:hanging="360"/>
+      </w:pPr>
+      <w:rPr>
+        <w:rFonts w:hint="default"/>
+      </w:rPr>
+    </w:lvl>
+    <w:lvl w:ilvl="1" w:tplc="04190019" w:tentative="1">
+      <w:start w:val="1"/>
+      <w:numFmt w:val="lowerLetter"/>
+      <w:lvlText w:val="%2."/>
+      <w:lvlJc w:val="left"/>
+      <w:pPr>
+        <w:ind w:left="1440" w:hanging="360"/>
+      </w:pPr>
+    </w:lvl>
+    <w:lvl w:ilvl="2" w:tplc="0419001B" w:tentative="1">
+      <w:start w:val="1"/>
+      <w:numFmt w:val="lowerRoman"/>
+      <w:lvlText w:val="%3."/>
+      <w:lvlJc w:val="right"/>
+      <w:pPr>
+        <w:ind w:left="2160" w:hanging="180"/>
+      </w:pPr>
+    </w:lvl>
+    <w:lvl w:ilvl="3" w:tplc="0419000F" w:tentative="1">
+      <w:start w:val="1"/>
+      <w:numFmt w:val="decimal"/>
+      <w:lvlText w:val="%4."/>
+      <w:lvlJc w:val="left"/>
+      <w:pPr>
+        <w:ind w:left="2880" w:hanging="360"/>
+      </w:pPr>
+    </w:lvl>
+    <w:lvl w:ilvl="4" w:tplc="04190019" w:tentative="1">
+      <w:start w:val="1"/>
+      <w:numFmt w:val="lowerLetter"/>
+      <w:lvlText w:val="%5."/>
+      <w:lvlJc w:val="left"/>
+      <w:pPr>
+        <w:ind w:left="3600" w:hanging="360"/>
+      </w:pPr>
+    </w:lvl>
+    <w:lvl w:ilvl="5" w:tplc="0419001B" w:tentative="1">
+      <w:start w:val="1"/>
+      <w:numFmt w:val="lowerRoman"/>
+      <w:lvlText w:val="%6."/>
+      <w:lvlJc w:val="right"/>
+      <w:pPr>
+        <w:ind w:left="4320" w:hanging="180"/>
+      </w:pPr>
+    </w:lvl>
+    <w:lvl w:ilvl="6" w:tplc="0419000F" w:tentative="1">
+      <w:start w:val="1"/>
+      <w:numFmt w:val="decimal"/>
+      <w:lvlText w:val="%7."/>
+      <w:lvlJc w:val="left"/>
+      <w:pPr>
+        <w:ind w:left="5040" w:hanging="360"/>
+      </w:pPr>
+    </w:lvl>
+    <w:lvl w:ilvl="7" w:tplc="04190019" w:tentative="1">
+      <w:start w:val="1"/>
+      <w:numFmt w:val="lowerLetter"/>
+      <w:lvlText w:val="%8."/>
+      <w:lvlJc w:val="left"/>
+      <w:pPr>
+        <w:ind w:left="5760" w:hanging="360"/>
+      </w:pPr>
+    </w:lvl>
+    <w:lvl w:ilvl="8" w:tplc="0419001B" w:tentative="1">
+      <w:start w:val="1"/>
+      <w:numFmt w:val="lowerRoman"/>
+      <w:lvlText w:val="%9."/>
+      <w:lvlJc w:val="right"/>
+      <w:pPr>
         <w:ind w:left="6480" w:hanging="180"/>
       </w:pPr>
     </w:lvl>
   </w:abstractNum>
   <w:num w:numId="1" w16cid:durableId="729614742">
-    <w:abstractNumId w:val="1"/>
+    <w:abstractNumId w:val="2"/>
   </w:num>
   <w:num w:numId="2" w16cid:durableId="341593124">
-    <w:abstractNumId w:val="2"/>
+    <w:abstractNumId w:val="3"/>
   </w:num>
   <w:num w:numId="3" w16cid:durableId="585185962">
     <w:abstractNumId w:val="0"/>
+  </w:num>
+  <w:num w:numId="4" w16cid:durableId="1014964538">
+    <w:abstractNumId w:val="1"/>
   </w:num>
 </w:numbering>
 </file>
